--- a/mt18_uebung1/task_2.4.docx
+++ b/mt18_uebung1/task_2.4.docx
@@ -3,191 +3,127 @@
 <w:document xmlns:wpc="http://schemas.microsoft.com/office/word/2010/wordprocessingCanvas" xmlns:cx="http://schemas.microsoft.com/office/drawing/2014/chartex" xmlns:cx1="http://schemas.microsoft.com/office/drawing/2015/9/8/chartex" xmlns:cx2="http://schemas.microsoft.com/office/drawing/2015/10/21/chartex" xmlns:cx3="http://schemas.microsoft.com/office/drawing/2016/5/9/chartex" xmlns:cx4="http://schemas.microsoft.com/office/drawing/2016/5/10/chartex" xmlns:cx5="http://schemas.microsoft.com/office/drawing/2016/5/11/chartex" xmlns:cx6="http://schemas.microsoft.com/office/drawing/2016/5/12/chartex" xmlns:cx7="http://schemas.microsoft.com/office/drawing/2016/5/13/chartex" xmlns:cx8="http://schemas.microsoft.com/office/drawing/2016/5/14/chartex" xmlns:mc="http://schemas.openxmlformats.org/markup-compatibility/2006" xmlns:aink="http://schemas.microsoft.com/office/drawing/2016/ink" xmlns:am3d="http://schemas.microsoft.com/office/drawing/2017/model3d" xmlns:o="urn:schemas-microsoft-com:office:office" xmlns:r="http://schemas.openxmlformats.org/officeDocument/2006/relationships" xmlns:m="http://schemas.openxmlformats.org/officeDocument/2006/math" xmlns:v="urn:schemas-microsoft-com:vml" xmlns:wp14="http://schemas.microsoft.com/office/word/2010/wordprocessingDrawing" xmlns:wp="http://schemas.openxmlformats.org/drawingml/2006/wordprocessingDrawing" xmlns:w10="urn:schemas-microsoft-com:office:word" xmlns:w="http://schemas.openxmlformats.org/wordprocessingml/2006/main" xmlns:w14="http://schemas.microsoft.com/office/word/2010/wordml" xmlns:w15="http://schemas.microsoft.com/office/word/2012/wordml" xmlns:w16cid="http://schemas.microsoft.com/office/word/2016/wordml/cid" xmlns:w16se="http://schemas.microsoft.com/office/word/2015/wordml/symex" xmlns:wpg="http://schemas.microsoft.com/office/word/2010/wordprocessingGroup" xmlns:wpi="http://schemas.microsoft.com/office/word/2010/wordprocessingInk" xmlns:wne="http://schemas.microsoft.com/office/word/2006/wordml" xmlns:wps="http://schemas.microsoft.com/office/word/2010/wordprocessingShape" mc:Ignorable="w14 w15 w16se w16cid wp14">
   <w:body>
     <w:p>
-      <w:r>
-        <w:t xml:space="preserve">• Ihr wollt </w:t>
-      </w:r>
-      <w:r>
-        <w:t>überprüfen</w:t>
-      </w:r>
-      <w:r>
-        <w:t>, ob euer neues MU-System ein spezielles linguistisches Ph</w:t>
-      </w:r>
-      <w:r>
-        <w:t>ä</w:t>
-      </w:r>
-      <w:r>
-        <w:t xml:space="preserve">nomen besser </w:t>
-      </w:r>
-      <w:r>
-        <w:t>übersetzt</w:t>
-      </w:r>
-      <w:r>
-        <w:t xml:space="preserve"> als ein Standard-MU-System.</w:t>
-      </w:r>
-    </w:p>
-    <w:p>
-      <w:r>
-        <w:tab/>
-        <w:t xml:space="preserve">Ein spezielles linguistisches Phänomen hat wahrscheinlich nicht besonders viele Testsätze, </w:t>
-      </w:r>
-      <w:r>
-        <w:tab/>
-        <w:t xml:space="preserve">die man untersuchen kann. Folglich ist es einfacher, die Evaluation manuell vorzunehmen. </w:t>
-      </w:r>
-      <w:r>
-        <w:tab/>
-        <w:t xml:space="preserve">Auch weil ein so spezifisches Phänomen ein wenig mehr Feinfühligkeit verlangt, als eine </w:t>
-      </w:r>
-      <w:r>
-        <w:tab/>
-        <w:t>Maschine zu bieten hat (Kontrolle ob es richtig ist ist schwieriger).</w:t>
-      </w:r>
-    </w:p>
-    <w:p>
-      <w:r>
-        <w:t xml:space="preserve">• Ihr habt ein MU-System </w:t>
-      </w:r>
-      <w:r>
-        <w:t>für</w:t>
-      </w:r>
-      <w:r>
-        <w:t xml:space="preserve"> eine Firma gebaut und </w:t>
-      </w:r>
-      <w:r>
-        <w:t>müsst</w:t>
-      </w:r>
-      <w:r>
-        <w:t xml:space="preserve"> die Projektleiter </w:t>
-      </w:r>
-      <w:r>
-        <w:t>über</w:t>
-      </w:r>
-      <w:r>
-        <w:t xml:space="preserve"> die </w:t>
-      </w:r>
-      <w:r>
-        <w:t>Qualität</w:t>
-      </w:r>
-      <w:r>
-        <w:t xml:space="preserve"> des resultierenden Systems informieren.</w:t>
-      </w:r>
-    </w:p>
-    <w:p>
-      <w:r>
-        <w:tab/>
-        <w:t xml:space="preserve">Hier würden wir eine automatische Evaluation verwenden. Dies, da für eine aussagekräftige </w:t>
-      </w:r>
-      <w:r>
-        <w:tab/>
-      </w:r>
-      <w:r>
-        <w:t>Präsentation genug Testsätze ausgewertet werden müssen</w:t>
-      </w:r>
-      <w:r>
-        <w:t xml:space="preserve">. Und hierfür einen Menschen </w:t>
-      </w:r>
-      <w:r>
-        <w:tab/>
-        <w:t xml:space="preserve">anzustellen, kostet sehr viel Geld. Man könnte hier aber auch eine halbautomatische </w:t>
-      </w:r>
-      <w:r>
-        <w:tab/>
-        <w:t>Evaluation verwenden, wenn die Firma genug Geld hat.</w:t>
-      </w:r>
-    </w:p>
-    <w:p>
-      <w:r>
-        <w:t xml:space="preserve">• Ihr organisiert einen Wettbewerb </w:t>
-      </w:r>
-      <w:r>
-        <w:t>für</w:t>
-      </w:r>
-      <w:r>
-        <w:t xml:space="preserve"> </w:t>
-      </w:r>
-      <w:proofErr w:type="gramStart"/>
-      <w:r>
-        <w:t>Maschinelle</w:t>
-      </w:r>
-      <w:proofErr w:type="gramEnd"/>
-      <w:r>
-        <w:t xml:space="preserve"> </w:t>
-      </w:r>
-      <w:r>
-        <w:t>Übersetzung</w:t>
-      </w:r>
-      <w:r>
-        <w:t xml:space="preserve"> und </w:t>
-      </w:r>
-      <w:r>
-        <w:t>müsst</w:t>
-      </w:r>
-      <w:r>
-        <w:t xml:space="preserve"> viele Systeme vergleichen, um den Gewinner festzulegen.</w:t>
-      </w:r>
-    </w:p>
-    <w:p>
-      <w:r>
-        <w:tab/>
-        <w:t xml:space="preserve">Auch hier wieder die automatische Evaluation. Es lohnt sich einfach nicht so viel Zeit und </w:t>
-      </w:r>
-      <w:r>
-        <w:tab/>
-        <w:t xml:space="preserve">Geld in diese Auswertung zu stecken. Auch die Menge spielt hier eine Rolle. Wären es nur </w:t>
-      </w:r>
-      <w:r>
-        <w:tab/>
-        <w:t>drei Teilnehmer mit je 2 Testsätzen, könnte man es auch gut von Hand machen.</w:t>
-      </w:r>
-    </w:p>
-    <w:p>
-      <w:r>
-        <w:t xml:space="preserve">• Ihr startet ein neues Projekt und </w:t>
-      </w:r>
-      <w:r>
-        <w:t>möchtet</w:t>
-      </w:r>
-      <w:r>
-        <w:t xml:space="preserve"> zuerst einen </w:t>
-      </w:r>
-      <w:r>
-        <w:t>Überblick</w:t>
-      </w:r>
-      <w:r>
-        <w:t xml:space="preserve"> </w:t>
-      </w:r>
-      <w:r>
-        <w:t>über</w:t>
-      </w:r>
-      <w:r>
-        <w:t xml:space="preserve"> die </w:t>
-      </w:r>
-      <w:r>
-        <w:t>Qualität</w:t>
-      </w:r>
-      <w:r>
-        <w:t xml:space="preserve"> verschiedener Systeme erhalten, um zu entscheiden, welches davon ihr weiter entwickeln wollt.</w:t>
-      </w:r>
-    </w:p>
-    <w:p>
-      <w:r>
-        <w:tab/>
-        <w:t xml:space="preserve">Hier die manuelle Evaluation. Denn je nach Thematik des Projekts hat mein eine spezifische </w:t>
-      </w:r>
-      <w:r>
-        <w:tab/>
-        <w:t xml:space="preserve">Domäne der Testsätze und es ist halt immer noch am genausten, dies von Hand zu bewerten. </w:t>
-      </w:r>
-      <w:r>
-        <w:tab/>
+      <w:pPr>
+        <w:pStyle w:val="IntensivesZitat"/>
+      </w:pPr>
+      <w:proofErr w:type="spellStart"/>
+      <w:r>
+        <w:t>Assignment</w:t>
+      </w:r>
+      <w:proofErr w:type="spellEnd"/>
+      <w:r>
+        <w:t xml:space="preserve"> 1</w:t>
+      </w:r>
+    </w:p>
+    <w:p>
+      <w:pPr>
+        <w:pStyle w:val="berschrift2"/>
+      </w:pPr>
+      <w:r>
+        <w:t>Task 2.4</w:t>
       </w:r>
       <w:bookmarkStart w:id="0" w:name="_GoBack"/>
       <w:bookmarkEnd w:id="0"/>
-      <w:r>
+    </w:p>
+    <w:p>
+      <w:r>
+        <w:t>• Ihr wollt überprüfen, ob euer neues MU-System ein spezielles linguistisches Phänomen besser übersetzt als ein Standard-MU-System.</w:t>
+      </w:r>
+    </w:p>
+    <w:p>
+      <w:r>
+        <w:tab/>
+        <w:t xml:space="preserve">Ein spezielles linguistisches Phänomen hat wahrscheinlich nicht besonders viele Testsätze, </w:t>
+      </w:r>
+      <w:r>
+        <w:tab/>
+        <w:t xml:space="preserve">die man untersuchen kann. Folglich ist es einfacher, die Evaluation manuell vorzunehmen. </w:t>
+      </w:r>
+      <w:r>
+        <w:tab/>
+        <w:t xml:space="preserve">Auch weil ein so spezifisches Phänomen ein wenig mehr Feinfühligkeit verlangt, als eine </w:t>
+      </w:r>
+      <w:r>
+        <w:tab/>
+        <w:t>Maschine zu bieten hat (Kontrolle ob es richtig ist ist schwieriger).</w:t>
+      </w:r>
+    </w:p>
+    <w:p>
+      <w:r>
+        <w:t>• Ihr habt ein MU-System für eine Firma gebaut und müsst die Projektleiter über die Qualität des resultierenden Systems informieren.</w:t>
+      </w:r>
+    </w:p>
+    <w:p>
+      <w:r>
+        <w:tab/>
+        <w:t xml:space="preserve">Hier würden wir eine automatische Evaluation verwenden. Dies, da für eine aussagekräftige </w:t>
+      </w:r>
+      <w:r>
+        <w:tab/>
+      </w:r>
+      <w:r>
+        <w:t>Präsentation genug Testsätze ausgewertet werden müssen</w:t>
+      </w:r>
+      <w:r>
+        <w:t xml:space="preserve">. Und hierfür einen Menschen </w:t>
+      </w:r>
+      <w:r>
+        <w:tab/>
+        <w:t xml:space="preserve">anzustellen, kostet sehr viel Geld. Man könnte hier aber auch eine halbautomatische </w:t>
+      </w:r>
+      <w:r>
+        <w:tab/>
+        <w:t>Evaluation verwenden, wenn die Firma genug Geld hat.</w:t>
+      </w:r>
+    </w:p>
+    <w:p>
+      <w:r>
+        <w:t xml:space="preserve">• Ihr organisiert einen Wettbewerb für </w:t>
+      </w:r>
+      <w:proofErr w:type="gramStart"/>
+      <w:r>
+        <w:t>Maschinelle</w:t>
+      </w:r>
+      <w:proofErr w:type="gramEnd"/>
+      <w:r>
+        <w:t xml:space="preserve"> Übersetzung und müsst viele Systeme vergleichen, um den Gewinner festzulegen.</w:t>
+      </w:r>
+    </w:p>
+    <w:p>
+      <w:r>
+        <w:tab/>
+        <w:t xml:space="preserve">Auch hier wieder die automatische Evaluation. Es lohnt sich einfach nicht so viel Zeit und </w:t>
+      </w:r>
+      <w:r>
+        <w:tab/>
+        <w:t xml:space="preserve">Geld in diese Auswertung zu stecken. Auch die Menge spielt hier eine Rolle. Wären es nur </w:t>
+      </w:r>
+      <w:r>
+        <w:tab/>
+        <w:t>drei Teilnehmer mit je 2 Testsätzen, könnte man es auch gut von Hand machen.</w:t>
+      </w:r>
+    </w:p>
+    <w:p>
+      <w:r>
+        <w:t>• Ihr startet ein neues Projekt und möchtet zuerst einen Überblick über die Qualität verschiedener Systeme erhalten, um zu entscheiden, welches davon ihr weiter entwickeln wollt.</w:t>
+      </w:r>
+    </w:p>
+    <w:p>
+      <w:r>
+        <w:tab/>
+        <w:t xml:space="preserve">Hier die manuelle Evaluation. Denn je nach Thematik des Projekts hat mein eine spezifische </w:t>
+      </w:r>
+      <w:r>
+        <w:tab/>
+        <w:t xml:space="preserve">Domäne der Testsätze und es ist halt immer noch am genausten, dies von Hand zu bewerten. </w:t>
+      </w:r>
+      <w:r>
+        <w:tab/>
         <w:t>Ausserdem werden auch nicht tausende Sätze getestet.</w:t>
       </w:r>
     </w:p>
     <w:sectPr>
+      <w:headerReference w:type="default" r:id="rId6"/>
       <w:pgSz w:w="11906" w:h="16838"/>
       <w:pgMar w:top="1417" w:right="1417" w:bottom="1134" w:left="1417" w:header="708" w:footer="708" w:gutter="0"/>
       <w:cols w:space="708"/>
@@ -195,6 +131,76 @@
     </w:sectPr>
   </w:body>
 </w:document>
+</file>
+
+<file path=word/endnotes.xml><?xml version="1.0" encoding="utf-8"?>
+<w:endnotes xmlns:wpc="http://schemas.microsoft.com/office/word/2010/wordprocessingCanvas" xmlns:cx="http://schemas.microsoft.com/office/drawing/2014/chartex" xmlns:cx1="http://schemas.microsoft.com/office/drawing/2015/9/8/chartex" xmlns:cx2="http://schemas.microsoft.com/office/drawing/2015/10/21/chartex" xmlns:cx3="http://schemas.microsoft.com/office/drawing/2016/5/9/chartex" xmlns:cx4="http://schemas.microsoft.com/office/drawing/2016/5/10/chartex" xmlns:cx5="http://schemas.microsoft.com/office/drawing/2016/5/11/chartex" xmlns:cx6="http://schemas.microsoft.com/office/drawing/2016/5/12/chartex" xmlns:cx7="http://schemas.microsoft.com/office/drawing/2016/5/13/chartex" xmlns:cx8="http://schemas.microsoft.com/office/drawing/2016/5/14/chartex" xmlns:mc="http://schemas.openxmlformats.org/markup-compatibility/2006" xmlns:aink="http://schemas.microsoft.com/office/drawing/2016/ink" xmlns:am3d="http://schemas.microsoft.com/office/drawing/2017/model3d" xmlns:o="urn:schemas-microsoft-com:office:office" xmlns:r="http://schemas.openxmlformats.org/officeDocument/2006/relationships" xmlns:m="http://schemas.openxmlformats.org/officeDocument/2006/math" xmlns:v="urn:schemas-microsoft-com:vml" xmlns:wp14="http://schemas.microsoft.com/office/word/2010/wordprocessingDrawing" xmlns:wp="http://schemas.openxmlformats.org/drawingml/2006/wordprocessingDrawing" xmlns:w10="urn:schemas-microsoft-com:office:word" xmlns:w="http://schemas.openxmlformats.org/wordprocessingml/2006/main" xmlns:w14="http://schemas.microsoft.com/office/word/2010/wordml" xmlns:w15="http://schemas.microsoft.com/office/word/2012/wordml" xmlns:w16cid="http://schemas.microsoft.com/office/word/2016/wordml/cid" xmlns:w16se="http://schemas.microsoft.com/office/word/2015/wordml/symex" xmlns:wpg="http://schemas.microsoft.com/office/word/2010/wordprocessingGroup" xmlns:wpi="http://schemas.microsoft.com/office/word/2010/wordprocessingInk" xmlns:wne="http://schemas.microsoft.com/office/word/2006/wordml" xmlns:wps="http://schemas.microsoft.com/office/word/2010/wordprocessingShape" mc:Ignorable="w14 w15 w16se w16cid wp14">
+  <w:endnote w:type="separator" w:id="-1">
+    <w:p>
+      <w:pPr>
+        <w:spacing w:after="0" w:line="240" w:lineRule="auto"/>
+      </w:pPr>
+      <w:r>
+        <w:separator/>
+      </w:r>
+    </w:p>
+  </w:endnote>
+  <w:endnote w:type="continuationSeparator" w:id="0">
+    <w:p>
+      <w:pPr>
+        <w:spacing w:after="0" w:line="240" w:lineRule="auto"/>
+      </w:pPr>
+      <w:r>
+        <w:continuationSeparator/>
+      </w:r>
+    </w:p>
+  </w:endnote>
+</w:endnotes>
+</file>
+
+<file path=word/footnotes.xml><?xml version="1.0" encoding="utf-8"?>
+<w:footnotes xmlns:wpc="http://schemas.microsoft.com/office/word/2010/wordprocessingCanvas" xmlns:cx="http://schemas.microsoft.com/office/drawing/2014/chartex" xmlns:cx1="http://schemas.microsoft.com/office/drawing/2015/9/8/chartex" xmlns:cx2="http://schemas.microsoft.com/office/drawing/2015/10/21/chartex" xmlns:cx3="http://schemas.microsoft.com/office/drawing/2016/5/9/chartex" xmlns:cx4="http://schemas.microsoft.com/office/drawing/2016/5/10/chartex" xmlns:cx5="http://schemas.microsoft.com/office/drawing/2016/5/11/chartex" xmlns:cx6="http://schemas.microsoft.com/office/drawing/2016/5/12/chartex" xmlns:cx7="http://schemas.microsoft.com/office/drawing/2016/5/13/chartex" xmlns:cx8="http://schemas.microsoft.com/office/drawing/2016/5/14/chartex" xmlns:mc="http://schemas.openxmlformats.org/markup-compatibility/2006" xmlns:aink="http://schemas.microsoft.com/office/drawing/2016/ink" xmlns:am3d="http://schemas.microsoft.com/office/drawing/2017/model3d" xmlns:o="urn:schemas-microsoft-com:office:office" xmlns:r="http://schemas.openxmlformats.org/officeDocument/2006/relationships" xmlns:m="http://schemas.openxmlformats.org/officeDocument/2006/math" xmlns:v="urn:schemas-microsoft-com:vml" xmlns:wp14="http://schemas.microsoft.com/office/word/2010/wordprocessingDrawing" xmlns:wp="http://schemas.openxmlformats.org/drawingml/2006/wordprocessingDrawing" xmlns:w10="urn:schemas-microsoft-com:office:word" xmlns:w="http://schemas.openxmlformats.org/wordprocessingml/2006/main" xmlns:w14="http://schemas.microsoft.com/office/word/2010/wordml" xmlns:w15="http://schemas.microsoft.com/office/word/2012/wordml" xmlns:w16cid="http://schemas.microsoft.com/office/word/2016/wordml/cid" xmlns:w16se="http://schemas.microsoft.com/office/word/2015/wordml/symex" xmlns:wpg="http://schemas.microsoft.com/office/word/2010/wordprocessingGroup" xmlns:wpi="http://schemas.microsoft.com/office/word/2010/wordprocessingInk" xmlns:wne="http://schemas.microsoft.com/office/word/2006/wordml" xmlns:wps="http://schemas.microsoft.com/office/word/2010/wordprocessingShape" mc:Ignorable="w14 w15 w16se w16cid wp14">
+  <w:footnote w:type="separator" w:id="-1">
+    <w:p>
+      <w:pPr>
+        <w:spacing w:after="0" w:line="240" w:lineRule="auto"/>
+      </w:pPr>
+      <w:r>
+        <w:separator/>
+      </w:r>
+    </w:p>
+  </w:footnote>
+  <w:footnote w:type="continuationSeparator" w:id="0">
+    <w:p>
+      <w:pPr>
+        <w:spacing w:after="0" w:line="240" w:lineRule="auto"/>
+      </w:pPr>
+      <w:r>
+        <w:continuationSeparator/>
+      </w:r>
+    </w:p>
+  </w:footnote>
+</w:footnotes>
+</file>
+
+<file path=word/header1.xml><?xml version="1.0" encoding="utf-8"?>
+<w:hdr xmlns:wpc="http://schemas.microsoft.com/office/word/2010/wordprocessingCanvas" xmlns:cx="http://schemas.microsoft.com/office/drawing/2014/chartex" xmlns:cx1="http://schemas.microsoft.com/office/drawing/2015/9/8/chartex" xmlns:cx2="http://schemas.microsoft.com/office/drawing/2015/10/21/chartex" xmlns:cx3="http://schemas.microsoft.com/office/drawing/2016/5/9/chartex" xmlns:cx4="http://schemas.microsoft.com/office/drawing/2016/5/10/chartex" xmlns:cx5="http://schemas.microsoft.com/office/drawing/2016/5/11/chartex" xmlns:cx6="http://schemas.microsoft.com/office/drawing/2016/5/12/chartex" xmlns:cx7="http://schemas.microsoft.com/office/drawing/2016/5/13/chartex" xmlns:cx8="http://schemas.microsoft.com/office/drawing/2016/5/14/chartex" xmlns:mc="http://schemas.openxmlformats.org/markup-compatibility/2006" xmlns:aink="http://schemas.microsoft.com/office/drawing/2016/ink" xmlns:am3d="http://schemas.microsoft.com/office/drawing/2017/model3d" xmlns:o="urn:schemas-microsoft-com:office:office" xmlns:r="http://schemas.openxmlformats.org/officeDocument/2006/relationships" xmlns:m="http://schemas.openxmlformats.org/officeDocument/2006/math" xmlns:v="urn:schemas-microsoft-com:vml" xmlns:wp14="http://schemas.microsoft.com/office/word/2010/wordprocessingDrawing" xmlns:wp="http://schemas.openxmlformats.org/drawingml/2006/wordprocessingDrawing" xmlns:w10="urn:schemas-microsoft-com:office:word" xmlns:w="http://schemas.openxmlformats.org/wordprocessingml/2006/main" xmlns:w14="http://schemas.microsoft.com/office/word/2010/wordml" xmlns:w15="http://schemas.microsoft.com/office/word/2012/wordml" xmlns:w16cid="http://schemas.microsoft.com/office/word/2016/wordml/cid" xmlns:w16se="http://schemas.microsoft.com/office/word/2015/wordml/symex" xmlns:wpg="http://schemas.microsoft.com/office/word/2010/wordprocessingGroup" xmlns:wpi="http://schemas.microsoft.com/office/word/2010/wordprocessingInk" xmlns:wne="http://schemas.microsoft.com/office/word/2006/wordml" xmlns:wps="http://schemas.microsoft.com/office/word/2010/wordprocessingShape" mc:Ignorable="w14 w15 w16se w16cid wp14">
+  <w:p>
+    <w:pPr>
+      <w:pStyle w:val="Kopfzeile"/>
+    </w:pPr>
+    <w:r>
+      <w:t>Albina Kudoyarova, Luca Salini</w:t>
+    </w:r>
+    <w:r>
+      <w:tab/>
+    </w:r>
+    <w:r>
+      <w:tab/>
+      <w:t>Maschinelle Übersetzung</w:t>
+    </w:r>
+  </w:p>
+</w:hdr>
 </file>
 
 <file path=word/styles.xml><?xml version="1.0" encoding="utf-8"?>
@@ -595,6 +601,28 @@
     <w:name w:val="Normal"/>
     <w:qFormat/>
   </w:style>
+  <w:style w:type="paragraph" w:styleId="berschrift2">
+    <w:name w:val="heading 2"/>
+    <w:basedOn w:val="Standard"/>
+    <w:next w:val="Standard"/>
+    <w:link w:val="berschrift2Zchn"/>
+    <w:uiPriority w:val="9"/>
+    <w:unhideWhenUsed/>
+    <w:qFormat/>
+    <w:rsid w:val="00455B82"/>
+    <w:pPr>
+      <w:keepNext/>
+      <w:keepLines/>
+      <w:spacing w:before="40" w:after="0"/>
+      <w:outlineLvl w:val="1"/>
+    </w:pPr>
+    <w:rPr>
+      <w:rFonts w:asciiTheme="majorHAnsi" w:eastAsiaTheme="majorEastAsia" w:hAnsiTheme="majorHAnsi" w:cstheme="majorBidi"/>
+      <w:color w:val="2F5496" w:themeColor="accent1" w:themeShade="BF"/>
+      <w:sz w:val="26"/>
+      <w:szCs w:val="26"/>
+    </w:rPr>
+  </w:style>
   <w:style w:type="character" w:default="1" w:styleId="Absatz-Standardschriftart">
     <w:name w:val="Default Paragraph Font"/>
     <w:uiPriority w:val="1"/>
@@ -621,6 +649,98 @@
     <w:uiPriority w:val="99"/>
     <w:semiHidden/>
     <w:unhideWhenUsed/>
+  </w:style>
+  <w:style w:type="paragraph" w:styleId="IntensivesZitat">
+    <w:name w:val="Intense Quote"/>
+    <w:basedOn w:val="Standard"/>
+    <w:next w:val="Standard"/>
+    <w:link w:val="IntensivesZitatZchn"/>
+    <w:uiPriority w:val="30"/>
+    <w:qFormat/>
+    <w:rsid w:val="00455B82"/>
+    <w:pPr>
+      <w:pBdr>
+        <w:top w:val="single" w:sz="4" w:space="10" w:color="4472C4" w:themeColor="accent1"/>
+        <w:bottom w:val="single" w:sz="4" w:space="10" w:color="4472C4" w:themeColor="accent1"/>
+      </w:pBdr>
+      <w:spacing w:before="360" w:after="360"/>
+      <w:ind w:left="864" w:right="864"/>
+      <w:jc w:val="center"/>
+    </w:pPr>
+    <w:rPr>
+      <w:i/>
+      <w:iCs/>
+      <w:color w:val="4472C4" w:themeColor="accent1"/>
+    </w:rPr>
+  </w:style>
+  <w:style w:type="character" w:customStyle="1" w:styleId="IntensivesZitatZchn">
+    <w:name w:val="Intensives Zitat Zchn"/>
+    <w:basedOn w:val="Absatz-Standardschriftart"/>
+    <w:link w:val="IntensivesZitat"/>
+    <w:uiPriority w:val="30"/>
+    <w:rsid w:val="00455B82"/>
+    <w:rPr>
+      <w:i/>
+      <w:iCs/>
+      <w:color w:val="4472C4" w:themeColor="accent1"/>
+    </w:rPr>
+  </w:style>
+  <w:style w:type="paragraph" w:styleId="Kopfzeile">
+    <w:name w:val="header"/>
+    <w:basedOn w:val="Standard"/>
+    <w:link w:val="KopfzeileZchn"/>
+    <w:uiPriority w:val="99"/>
+    <w:unhideWhenUsed/>
+    <w:rsid w:val="00455B82"/>
+    <w:pPr>
+      <w:tabs>
+        <w:tab w:val="center" w:pos="4536"/>
+        <w:tab w:val="right" w:pos="9072"/>
+      </w:tabs>
+      <w:spacing w:after="0" w:line="240" w:lineRule="auto"/>
+    </w:pPr>
+  </w:style>
+  <w:style w:type="character" w:customStyle="1" w:styleId="KopfzeileZchn">
+    <w:name w:val="Kopfzeile Zchn"/>
+    <w:basedOn w:val="Absatz-Standardschriftart"/>
+    <w:link w:val="Kopfzeile"/>
+    <w:uiPriority w:val="99"/>
+    <w:rsid w:val="00455B82"/>
+  </w:style>
+  <w:style w:type="paragraph" w:styleId="Fuzeile">
+    <w:name w:val="footer"/>
+    <w:basedOn w:val="Standard"/>
+    <w:link w:val="FuzeileZchn"/>
+    <w:uiPriority w:val="99"/>
+    <w:unhideWhenUsed/>
+    <w:rsid w:val="00455B82"/>
+    <w:pPr>
+      <w:tabs>
+        <w:tab w:val="center" w:pos="4536"/>
+        <w:tab w:val="right" w:pos="9072"/>
+      </w:tabs>
+      <w:spacing w:after="0" w:line="240" w:lineRule="auto"/>
+    </w:pPr>
+  </w:style>
+  <w:style w:type="character" w:customStyle="1" w:styleId="FuzeileZchn">
+    <w:name w:val="Fußzeile Zchn"/>
+    <w:basedOn w:val="Absatz-Standardschriftart"/>
+    <w:link w:val="Fuzeile"/>
+    <w:uiPriority w:val="99"/>
+    <w:rsid w:val="00455B82"/>
+  </w:style>
+  <w:style w:type="character" w:customStyle="1" w:styleId="berschrift2Zchn">
+    <w:name w:val="Überschrift 2 Zchn"/>
+    <w:basedOn w:val="Absatz-Standardschriftart"/>
+    <w:link w:val="berschrift2"/>
+    <w:uiPriority w:val="9"/>
+    <w:rsid w:val="00455B82"/>
+    <w:rPr>
+      <w:rFonts w:asciiTheme="majorHAnsi" w:eastAsiaTheme="majorEastAsia" w:hAnsiTheme="majorHAnsi" w:cstheme="majorBidi"/>
+      <w:color w:val="2F5496" w:themeColor="accent1" w:themeShade="BF"/>
+      <w:sz w:val="26"/>
+      <w:szCs w:val="26"/>
+    </w:rPr>
   </w:style>
 </w:styles>
 </file>
